--- a/tools/output/drafts/ISDA/ISDA schedule_draft.docx
+++ b/tools/output/drafts/ISDA/ISDA schedule_draft.docx
@@ -121,7 +121,7 @@
         <w:rPr>
           <w:sz w:val="20"/>
         </w:rPr>
-        <w:t xml:space="preserve">27 July 2022</w:t>
+        <w:t xml:space="preserve">2024-06-01</w:t>
       </w:r>
     </w:p>
     <w:p>
@@ -187,7 +187,7 @@
         <w:rPr>
           <w:sz w:val="20"/>
         </w:rPr>
-        <w:t xml:space="preserve">JP MORGAN</w:t>
+        <w:t xml:space="preserve">Global Finance Corp.</w:t>
       </w:r>
       <w:r>
         <w:rPr>
